--- a/SEP/Artifact & Deliverable/Requirement/SRM_SoftwareRequirementSpecification_ver1.1.docx
+++ b/SEP/Artifact & Deliverable/Requirement/SRM_SoftwareRequirementSpecification_ver1.1.docx
@@ -7445,6 +7445,8 @@
         </w:rPr>
       </w:pPr>
       <w:bookmarkStart w:id="79" w:name="_Toc326914197"/>
+      <w:bookmarkStart w:id="80" w:name="_GoBack"/>
+      <w:bookmarkEnd w:id="80"/>
       <w:r>
         <w:rPr>
           <w:rFonts w:ascii="Arial" w:eastAsia="Times New Roman" w:hAnsi="Arial" w:cs="Arial"/>
@@ -7480,10 +7482,10 @@
       </w:pPr>
       <w:r>
         <w:object w:dxaOrig="20197" w:dyaOrig="12796">
-          <v:shape id="_x0000_i1025" type="#_x0000_t75" style="width:548.05pt;height:347.1pt" o:ole="">
+          <v:shape id="_x0000_i1025" type="#_x0000_t75" style="width:548.35pt;height:347.35pt" o:ole="">
             <v:imagedata r:id="rId11" o:title=""/>
           </v:shape>
-          <o:OLEObject Type="Embed" ProgID="Visio.Drawing.11" ShapeID="_x0000_i1025" DrawAspect="Content" ObjectID="_1400836170" r:id="rId12"/>
+          <o:OLEObject Type="Embed" ProgID="Visio.Drawing.11" ShapeID="_x0000_i1025" DrawAspect="Content" ObjectID="_1400862310" r:id="rId12"/>
         </w:object>
       </w:r>
     </w:p>
@@ -7505,7 +7507,7 @@
           <w:szCs w:val="28"/>
         </w:rPr>
       </w:pPr>
-      <w:bookmarkStart w:id="80" w:name="_Toc326914198"/>
+      <w:bookmarkStart w:id="81" w:name="_Toc326914198"/>
       <w:r>
         <w:rPr>
           <w:rFonts w:ascii="Arial" w:eastAsia="Times New Roman" w:hAnsi="Arial" w:cs="Arial"/>
@@ -7515,7 +7517,7 @@
         </w:rPr>
         <w:t>Static Perspective</w:t>
       </w:r>
-      <w:bookmarkEnd w:id="80"/>
+      <w:bookmarkEnd w:id="81"/>
     </w:p>
     <w:p>
       <w:pPr>
@@ -7543,10 +7545,10 @@
       </w:pPr>
       <w:r>
         <w:object w:dxaOrig="12864" w:dyaOrig="12366">
-          <v:shape id="_x0000_i1026" type="#_x0000_t75" style="width:468.55pt;height:449.2pt" o:ole="">
+          <v:shape id="_x0000_i1026" type="#_x0000_t75" style="width:468.3pt;height:449.3pt" o:ole="">
             <v:imagedata r:id="rId13" o:title=""/>
           </v:shape>
-          <o:OLEObject Type="Embed" ProgID="Visio.Drawing.11" ShapeID="_x0000_i1026" DrawAspect="Content" ObjectID="_1400836171" r:id="rId14"/>
+          <o:OLEObject Type="Embed" ProgID="Visio.Drawing.11" ShapeID="_x0000_i1026" DrawAspect="Content" ObjectID="_1400862311" r:id="rId14"/>
         </w:object>
       </w:r>
     </w:p>
@@ -7587,10 +7589,10 @@
       </w:pPr>
       <w:r>
         <w:object w:dxaOrig="17184" w:dyaOrig="28054">
-          <v:shape id="_x0000_i1027" type="#_x0000_t75" style="width:396.55pt;height:646.95pt" o:ole="">
+          <v:shape id="_x0000_i1027" type="#_x0000_t75" style="width:396.85pt;height:646.85pt" o:ole="">
             <v:imagedata r:id="rId15" o:title=""/>
           </v:shape>
-          <o:OLEObject Type="Embed" ProgID="Visio.Drawing.11" ShapeID="_x0000_i1027" DrawAspect="Content" ObjectID="_1400836172" r:id="rId16"/>
+          <o:OLEObject Type="Embed" ProgID="Visio.Drawing.11" ShapeID="_x0000_i1027" DrawAspect="Content" ObjectID="_1400862312" r:id="rId16"/>
         </w:object>
       </w:r>
     </w:p>
@@ -7612,7 +7614,7 @@
           <w:szCs w:val="28"/>
         </w:rPr>
       </w:pPr>
-      <w:bookmarkStart w:id="81" w:name="_Toc326914199"/>
+      <w:bookmarkStart w:id="82" w:name="_Toc326914199"/>
       <w:r>
         <w:rPr>
           <w:rFonts w:ascii="Arial" w:eastAsia="Times New Roman" w:hAnsi="Arial" w:cs="Arial"/>
@@ -7623,7 +7625,7 @@
         <w:lastRenderedPageBreak/>
         <w:t>Dynamic Perspective</w:t>
       </w:r>
-      <w:bookmarkEnd w:id="81"/>
+      <w:bookmarkEnd w:id="82"/>
     </w:p>
     <w:p>
       <w:pPr>
@@ -7690,7 +7692,7 @@
           <w:szCs w:val="32"/>
         </w:rPr>
       </w:pPr>
-      <w:bookmarkStart w:id="82" w:name="_Toc326914200"/>
+      <w:bookmarkStart w:id="83" w:name="_Toc326914200"/>
       <w:r>
         <w:rPr>
           <w:rFonts w:ascii="Arial" w:eastAsia="Times New Roman" w:hAnsi="Arial" w:cs="Arial"/>
@@ -7700,7 +7702,7 @@
         </w:rPr>
         <w:t>Product Features</w:t>
       </w:r>
-      <w:bookmarkEnd w:id="82"/>
+      <w:bookmarkEnd w:id="83"/>
     </w:p>
     <w:p>
       <w:pPr>
@@ -7799,7 +7801,7 @@
           <w:szCs w:val="32"/>
         </w:rPr>
       </w:pPr>
-      <w:bookmarkStart w:id="83" w:name="_Toc326914201"/>
+      <w:bookmarkStart w:id="84" w:name="_Toc326914201"/>
       <w:r>
         <w:rPr>
           <w:rFonts w:ascii="Arial" w:eastAsia="Times New Roman" w:hAnsi="Arial" w:cs="Arial"/>
@@ -7809,7 +7811,7 @@
         </w:rPr>
         <w:t>User classes and characteristics</w:t>
       </w:r>
-      <w:bookmarkEnd w:id="83"/>
+      <w:bookmarkEnd w:id="84"/>
     </w:p>
     <w:tbl>
       <w:tblPr>
@@ -8476,7 +8478,7 @@
           <w:szCs w:val="32"/>
         </w:rPr>
       </w:pPr>
-      <w:bookmarkStart w:id="84" w:name="_Toc326914202"/>
+      <w:bookmarkStart w:id="85" w:name="_Toc326914202"/>
       <w:r>
         <w:rPr>
           <w:rFonts w:ascii="Arial" w:eastAsia="Times New Roman" w:hAnsi="Arial" w:cs="Arial"/>
@@ -8486,7 +8488,7 @@
         </w:rPr>
         <w:t>Operating Environment</w:t>
       </w:r>
-      <w:bookmarkEnd w:id="84"/>
+      <w:bookmarkEnd w:id="85"/>
     </w:p>
     <w:p>
       <w:pPr>
@@ -9979,7 +9981,7 @@
           <w:szCs w:val="32"/>
         </w:rPr>
       </w:pPr>
-      <w:bookmarkStart w:id="85" w:name="_Toc326914203"/>
+      <w:bookmarkStart w:id="86" w:name="_Toc326914203"/>
       <w:r>
         <w:rPr>
           <w:rFonts w:ascii="Arial" w:eastAsia="Times New Roman" w:hAnsi="Arial" w:cs="Arial"/>
@@ -9989,7 +9991,7 @@
         </w:rPr>
         <w:t>Design and implement constraints</w:t>
       </w:r>
-      <w:bookmarkEnd w:id="85"/>
+      <w:bookmarkEnd w:id="86"/>
     </w:p>
     <w:tbl>
       <w:tblPr>
@@ -10743,7 +10745,7 @@
           <w:szCs w:val="32"/>
         </w:rPr>
       </w:pPr>
-      <w:bookmarkStart w:id="86" w:name="_Toc326914204"/>
+      <w:bookmarkStart w:id="87" w:name="_Toc326914204"/>
       <w:r>
         <w:rPr>
           <w:rFonts w:ascii="Arial" w:eastAsia="Times New Roman" w:hAnsi="Arial" w:cs="Arial"/>
@@ -10753,7 +10755,7 @@
         </w:rPr>
         <w:t>User Documentation</w:t>
       </w:r>
-      <w:bookmarkEnd w:id="86"/>
+      <w:bookmarkEnd w:id="87"/>
     </w:p>
     <w:tbl>
       <w:tblPr>
@@ -11130,7 +11132,7 @@
           <w:szCs w:val="36"/>
         </w:rPr>
       </w:pPr>
-      <w:bookmarkStart w:id="87" w:name="_Toc326914205"/>
+      <w:bookmarkStart w:id="88" w:name="_Toc326914205"/>
       <w:r>
         <w:rPr>
           <w:sz w:val="36"/>
@@ -11138,7 +11140,7 @@
         </w:rPr>
         <w:t xml:space="preserve">System </w:t>
       </w:r>
-      <w:bookmarkEnd w:id="87"/>
+      <w:bookmarkEnd w:id="88"/>
       <w:r>
         <w:rPr>
           <w:sz w:val="36"/>
@@ -11253,8 +11255,8 @@
         </w:rPr>
         <w:t xml:space="preserve">Reference </w:t>
       </w:r>
-      <w:bookmarkStart w:id="88" w:name="OLE_LINK1"/>
-      <w:bookmarkStart w:id="89" w:name="OLE_LINK2"/>
+      <w:bookmarkStart w:id="89" w:name="OLE_LINK1"/>
+      <w:bookmarkStart w:id="90" w:name="OLE_LINK2"/>
       <w:r>
         <w:rPr>
           <w:rFonts w:ascii="Arial" w:hAnsi="Arial" w:cs="Arial"/>
@@ -11265,8 +11267,8 @@
         </w:rPr>
         <w:t xml:space="preserve">External Interface Requirements </w:t>
       </w:r>
-      <w:bookmarkEnd w:id="88"/>
       <w:bookmarkEnd w:id="89"/>
+      <w:bookmarkEnd w:id="90"/>
       <w:r>
         <w:rPr>
           <w:rFonts w:ascii="Arial" w:hAnsi="Arial" w:cs="Arial"/>
@@ -12852,7 +12854,6 @@
                 <w:noProof/>
               </w:rPr>
             </w:pPr>
-            <w:bookmarkStart w:id="90" w:name="_GoBack" w:colFirst="1" w:colLast="1"/>
             <w:r>
               <w:rPr>
                 <w:rFonts w:ascii="Arial" w:hAnsi="Arial" w:cs="Arial"/>
@@ -13121,7 +13122,6 @@
           </w:p>
         </w:tc>
       </w:tr>
-      <w:bookmarkEnd w:id="90"/>
     </w:tbl>
     <w:p>
       <w:pPr>
@@ -13603,19 +13603,7 @@
         <w:rPr>
           <w:rFonts w:ascii="Arial" w:hAnsi="Arial" w:cs="Arial"/>
         </w:rPr>
-        <w:t>Scenario ID: QA_</w:t>
-      </w:r>
-      <w:r>
-        <w:rPr>
-          <w:rFonts w:ascii="Arial" w:hAnsi="Arial" w:cs="Arial"/>
-        </w:rPr>
-        <w:t>U</w:t>
-      </w:r>
-      <w:r>
-        <w:rPr>
-          <w:rFonts w:ascii="Arial" w:hAnsi="Arial" w:cs="Arial"/>
-        </w:rPr>
-        <w:t>01</w:t>
+        <w:t>Scenario ID: QA_U01</w:t>
       </w:r>
     </w:p>
     <w:p>
@@ -14500,21 +14488,19 @@
                                 <w:rPr>
                                   <w:rStyle w:val="TagLineChar"/>
                                 </w:rPr>
-                                <w:t xml:space="preserve">HIT Team – SRS for SRM </w:t>
+                                <w:t>HIT Team – SRS for SRM Sy</w:t>
                               </w:r>
-                              <w:proofErr w:type="spellStart"/>
                               <w:r>
                                 <w:rPr>
                                   <w:rStyle w:val="TagLineChar"/>
                                 </w:rPr>
-                                <w:t>Sytem</w:t>
+                                <w:t>s</w:t>
                               </w:r>
-                              <w:proofErr w:type="spellEnd"/>
                               <w:r>
                                 <w:rPr>
                                   <w:rStyle w:val="TagLineChar"/>
                                 </w:rPr>
-                                <w:t xml:space="preserve"> </w:t>
+                                <w:t xml:space="preserve">tem </w:t>
                               </w:r>
                             </w:p>
                           </w:sdtContent>
@@ -14563,21 +14549,19 @@
                           <w:rPr>
                             <w:rStyle w:val="TagLineChar"/>
                           </w:rPr>
-                          <w:t xml:space="preserve">HIT Team – SRS for SRM </w:t>
+                          <w:t>HIT Team – SRS for SRM Sy</w:t>
                         </w:r>
-                        <w:proofErr w:type="spellStart"/>
                         <w:r>
                           <w:rPr>
                             <w:rStyle w:val="TagLineChar"/>
                           </w:rPr>
-                          <w:t>Sytem</w:t>
+                          <w:t>s</w:t>
                         </w:r>
-                        <w:proofErr w:type="spellEnd"/>
                         <w:r>
                           <w:rPr>
                             <w:rStyle w:val="TagLineChar"/>
                           </w:rPr>
-                          <w:t xml:space="preserve"> </w:t>
+                          <w:t xml:space="preserve">tem </w:t>
                         </w:r>
                       </w:p>
                     </w:sdtContent>
@@ -14942,14 +14926,14 @@
         <v:path o:extrusionok="f" gradientshapeok="t" o:connecttype="rect"/>
         <o:lock v:ext="edit" aspectratio="t"/>
       </v:shapetype>
-      <v:shape id="_x0000_i1118" type="#_x0000_t75" style="width:10.75pt;height:10.75pt" o:bullet="t">
+      <v:shape id="_x0000_i1028" type="#_x0000_t75" style="width:10.95pt;height:10.95pt" o:bullet="t">
         <v:imagedata r:id="rId1" o:title="msoF9EA"/>
       </v:shape>
     </w:pict>
   </w:numPicBullet>
   <w:numPicBullet w:numPicBulletId="1">
     <w:pict>
-      <v:shape id="_x0000_i1119" type="#_x0000_t75" style="width:10.75pt;height:10.75pt" o:bullet="t">
+      <v:shape id="_x0000_i1029" type="#_x0000_t75" style="width:10.95pt;height:10.95pt" o:bullet="t">
         <v:imagedata r:id="rId2" o:title="msoF9EA"/>
       </v:shape>
     </w:pict>
@@ -26385,16 +26369,18 @@
     <w:altName w:val="바탕"/>
     <w:panose1 w:val="02030600000101010101"/>
     <w:charset w:val="81"/>
-    <w:family w:val="roman"/>
-    <w:pitch w:val="variable"/>
-    <w:sig w:usb0="B00002AF" w:usb1="69D77CFB" w:usb2="00000030" w:usb3="00000000" w:csb0="0008009F" w:csb1="00000000"/>
+    <w:family w:val="auto"/>
+    <w:notTrueType/>
+    <w:pitch w:val="fixed"/>
+    <w:sig w:usb0="00000001" w:usb1="09060000" w:usb2="00000010" w:usb3="00000000" w:csb0="00080000" w:csb1="00000000"/>
   </w:font>
   <w:font w:name="Tahoma">
     <w:panose1 w:val="020B0604030504040204"/>
     <w:charset w:val="00"/>
     <w:family w:val="swiss"/>
+    <w:notTrueType/>
     <w:pitch w:val="variable"/>
-    <w:sig w:usb0="E1002EFF" w:usb1="C000605B" w:usb2="00000029" w:usb3="00000000" w:csb0="000101FF" w:csb1="00000000"/>
+    <w:sig w:usb0="00000003" w:usb1="00000000" w:usb2="00000000" w:usb3="00000000" w:csb0="00000001" w:csb1="00000000"/>
   </w:font>
   <w:font w:name="Verdana">
     <w:panose1 w:val="020B0604030504040204"/>
@@ -26414,8 +26400,9 @@
     <w:panose1 w:val="020B0604020202020204"/>
     <w:charset w:val="00"/>
     <w:family w:val="swiss"/>
+    <w:notTrueType/>
     <w:pitch w:val="variable"/>
-    <w:sig w:usb0="E0002AFF" w:usb1="C0007843" w:usb2="00000009" w:usb3="00000000" w:csb0="000001FF" w:csb1="00000000"/>
+    <w:sig w:usb0="00000003" w:usb1="00000000" w:usb2="00000000" w:usb3="00000000" w:csb0="00000001" w:csb1="00000000"/>
   </w:font>
   <w:font w:name="Arial Narrow">
     <w:panose1 w:val="020B0606020202030204"/>
@@ -26820,6 +26807,7 @@
     <w:rsid w:val="003D1560"/>
     <w:rsid w:val="00462DC2"/>
     <w:rsid w:val="004A0537"/>
+    <w:rsid w:val="004F2B82"/>
     <w:rsid w:val="006636FE"/>
     <w:rsid w:val="006B1937"/>
     <w:rsid w:val="007F49AE"/>
@@ -28027,7 +28015,7 @@
 </file>
 
 <file path=customXml/itemProps2.xml><?xml version="1.0" encoding="utf-8"?>
-<ds:datastoreItem xmlns:ds="http://schemas.openxmlformats.org/officeDocument/2006/customXml" ds:itemID="{77534E57-79C2-42F4-B91C-F0A00D9E2810}">
+<ds:datastoreItem xmlns:ds="http://schemas.openxmlformats.org/officeDocument/2006/customXml" ds:itemID="{80A0AC2D-F396-40E4-8D0A-A15C30E41616}">
   <ds:schemaRefs>
     <ds:schemaRef ds:uri="http://schemas.openxmlformats.org/officeDocument/2006/bibliography"/>
   </ds:schemaRefs>

--- a/SEP/Artifact & Deliverable/Requirement/SRM_SoftwareRequirementSpecification_ver1.1.docx
+++ b/SEP/Artifact & Deliverable/Requirement/SRM_SoftwareRequirementSpecification_ver1.1.docx
@@ -7445,8 +7445,6 @@
         </w:rPr>
       </w:pPr>
       <w:bookmarkStart w:id="79" w:name="_Toc326914197"/>
-      <w:bookmarkStart w:id="80" w:name="_GoBack"/>
-      <w:bookmarkEnd w:id="80"/>
       <w:r>
         <w:rPr>
           <w:rFonts w:ascii="Arial" w:eastAsia="Times New Roman" w:hAnsi="Arial" w:cs="Arial"/>
@@ -7482,10 +7480,10 @@
       </w:pPr>
       <w:r>
         <w:object w:dxaOrig="20197" w:dyaOrig="12796">
-          <v:shape id="_x0000_i1025" type="#_x0000_t75" style="width:548.35pt;height:347.35pt" o:ole="">
+          <v:shape id="_x0000_i1025" type="#_x0000_t75" style="width:548.35pt;height:347.45pt" o:ole="">
             <v:imagedata r:id="rId11" o:title=""/>
           </v:shape>
-          <o:OLEObject Type="Embed" ProgID="Visio.Drawing.11" ShapeID="_x0000_i1025" DrawAspect="Content" ObjectID="_1400862310" r:id="rId12"/>
+          <o:OLEObject Type="Embed" ProgID="Visio.Drawing.11" ShapeID="_x0000_i1025" DrawAspect="Content" ObjectID="_1400863629" r:id="rId12"/>
         </w:object>
       </w:r>
     </w:p>
@@ -7507,7 +7505,7 @@
           <w:szCs w:val="28"/>
         </w:rPr>
       </w:pPr>
-      <w:bookmarkStart w:id="81" w:name="_Toc326914198"/>
+      <w:bookmarkStart w:id="80" w:name="_Toc326914198"/>
       <w:r>
         <w:rPr>
           <w:rFonts w:ascii="Arial" w:eastAsia="Times New Roman" w:hAnsi="Arial" w:cs="Arial"/>
@@ -7517,7 +7515,7 @@
         </w:rPr>
         <w:t>Static Perspective</w:t>
       </w:r>
-      <w:bookmarkEnd w:id="81"/>
+      <w:bookmarkEnd w:id="80"/>
     </w:p>
     <w:p>
       <w:pPr>
@@ -7545,10 +7543,10 @@
       </w:pPr>
       <w:r>
         <w:object w:dxaOrig="12864" w:dyaOrig="12366">
-          <v:shape id="_x0000_i1026" type="#_x0000_t75" style="width:468.3pt;height:449.3pt" o:ole="">
+          <v:shape id="_x0000_i1026" type="#_x0000_t75" style="width:468pt;height:449.6pt" o:ole="">
             <v:imagedata r:id="rId13" o:title=""/>
           </v:shape>
-          <o:OLEObject Type="Embed" ProgID="Visio.Drawing.11" ShapeID="_x0000_i1026" DrawAspect="Content" ObjectID="_1400862311" r:id="rId14"/>
+          <o:OLEObject Type="Embed" ProgID="Visio.Drawing.11" ShapeID="_x0000_i1026" DrawAspect="Content" ObjectID="_1400863630" r:id="rId14"/>
         </w:object>
       </w:r>
     </w:p>
@@ -7589,10 +7587,10 @@
       </w:pPr>
       <w:r>
         <w:object w:dxaOrig="17184" w:dyaOrig="28054">
-          <v:shape id="_x0000_i1027" type="#_x0000_t75" style="width:396.85pt;height:646.85pt" o:ole="">
+          <v:shape id="_x0000_i1027" type="#_x0000_t75" style="width:396.85pt;height:646.35pt" o:ole="">
             <v:imagedata r:id="rId15" o:title=""/>
           </v:shape>
-          <o:OLEObject Type="Embed" ProgID="Visio.Drawing.11" ShapeID="_x0000_i1027" DrawAspect="Content" ObjectID="_1400862312" r:id="rId16"/>
+          <o:OLEObject Type="Embed" ProgID="Visio.Drawing.11" ShapeID="_x0000_i1027" DrawAspect="Content" ObjectID="_1400863631" r:id="rId16"/>
         </w:object>
       </w:r>
     </w:p>
@@ -7614,7 +7612,7 @@
           <w:szCs w:val="28"/>
         </w:rPr>
       </w:pPr>
-      <w:bookmarkStart w:id="82" w:name="_Toc326914199"/>
+      <w:bookmarkStart w:id="81" w:name="_Toc326914199"/>
       <w:r>
         <w:rPr>
           <w:rFonts w:ascii="Arial" w:eastAsia="Times New Roman" w:hAnsi="Arial" w:cs="Arial"/>
@@ -7625,48 +7623,33 @@
         <w:lastRenderedPageBreak/>
         <w:t>Dynamic Perspective</w:t>
       </w:r>
-      <w:bookmarkEnd w:id="82"/>
+      <w:bookmarkEnd w:id="81"/>
     </w:p>
     <w:p>
       <w:pPr>
         <w:pStyle w:val="ListParagraph"/>
         <w:rPr>
-          <w:rFonts w:ascii="Times New Roman" w:hAnsi="Times New Roman"/>
-          <w:sz w:val="24"/>
-          <w:szCs w:val="24"/>
-        </w:rPr>
-      </w:pPr>
-      <w:r>
-        <w:rPr>
-          <w:rFonts w:ascii="Times New Roman" w:hAnsi="Times New Roman"/>
-          <w:sz w:val="24"/>
-          <w:szCs w:val="24"/>
+          <w:rFonts w:ascii="Arial" w:hAnsi="Arial" w:cs="Arial"/>
+        </w:rPr>
+      </w:pPr>
+      <w:bookmarkStart w:id="82" w:name="_GoBack"/>
+      <w:r>
+        <w:rPr>
+          <w:rFonts w:ascii="Arial" w:hAnsi="Arial" w:cs="Arial"/>
         </w:rPr>
         <w:tab/>
-        <w:t>Refe</w:t>
-      </w:r>
-      <w:r>
-        <w:rPr>
-          <w:rFonts w:ascii="Times New Roman" w:hAnsi="Times New Roman"/>
-          <w:sz w:val="24"/>
-          <w:szCs w:val="24"/>
-        </w:rPr>
-        <w:t xml:space="preserve">rence </w:t>
-      </w:r>
-      <w:r>
-        <w:rPr>
-          <w:rFonts w:ascii="Times New Roman" w:hAnsi="Times New Roman"/>
+        <w:t xml:space="preserve">Reference </w:t>
+      </w:r>
+      <w:r>
+        <w:rPr>
+          <w:rFonts w:ascii="Arial" w:hAnsi="Arial" w:cs="Arial"/>
           <w:b/>
-          <w:sz w:val="24"/>
-          <w:szCs w:val="24"/>
         </w:rPr>
         <w:t>Dynamic Perspective</w:t>
       </w:r>
       <w:r>
         <w:rPr>
-          <w:rFonts w:ascii="Times New Roman" w:hAnsi="Times New Roman"/>
-          <w:sz w:val="24"/>
-          <w:szCs w:val="24"/>
+          <w:rFonts w:ascii="Arial" w:hAnsi="Arial" w:cs="Arial"/>
         </w:rPr>
         <w:t xml:space="preserve"> appendix was attached.</w:t>
       </w:r>
@@ -7693,6 +7676,7 @@
         </w:rPr>
       </w:pPr>
       <w:bookmarkStart w:id="83" w:name="_Toc326914200"/>
+      <w:bookmarkEnd w:id="82"/>
       <w:r>
         <w:rPr>
           <w:rFonts w:ascii="Arial" w:eastAsia="Times New Roman" w:hAnsi="Arial" w:cs="Arial"/>
@@ -14926,14 +14910,14 @@
         <v:path o:extrusionok="f" gradientshapeok="t" o:connecttype="rect"/>
         <o:lock v:ext="edit" aspectratio="t"/>
       </v:shapetype>
-      <v:shape id="_x0000_i1028" type="#_x0000_t75" style="width:10.95pt;height:10.95pt" o:bullet="t">
+      <v:shape id="_x0000_i1030" type="#_x0000_t75" style="width:10.9pt;height:10.9pt" o:bullet="t">
         <v:imagedata r:id="rId1" o:title="msoF9EA"/>
       </v:shape>
     </w:pict>
   </w:numPicBullet>
   <w:numPicBullet w:numPicBulletId="1">
     <w:pict>
-      <v:shape id="_x0000_i1029" type="#_x0000_t75" style="width:10.95pt;height:10.95pt" o:bullet="t">
+      <v:shape id="_x0000_i1031" type="#_x0000_t75" style="width:10.9pt;height:10.9pt" o:bullet="t">
         <v:imagedata r:id="rId2" o:title="msoF9EA"/>
       </v:shape>
     </w:pict>
@@ -26369,18 +26353,16 @@
     <w:altName w:val="바탕"/>
     <w:panose1 w:val="02030600000101010101"/>
     <w:charset w:val="81"/>
-    <w:family w:val="auto"/>
-    <w:notTrueType/>
-    <w:pitch w:val="fixed"/>
-    <w:sig w:usb0="00000001" w:usb1="09060000" w:usb2="00000010" w:usb3="00000000" w:csb0="00080000" w:csb1="00000000"/>
+    <w:family w:val="roman"/>
+    <w:pitch w:val="variable"/>
+    <w:sig w:usb0="B00002AF" w:usb1="69D77CFB" w:usb2="00000030" w:usb3="00000000" w:csb0="0008009F" w:csb1="00000000"/>
   </w:font>
   <w:font w:name="Tahoma">
     <w:panose1 w:val="020B0604030504040204"/>
     <w:charset w:val="00"/>
     <w:family w:val="swiss"/>
-    <w:notTrueType/>
     <w:pitch w:val="variable"/>
-    <w:sig w:usb0="00000003" w:usb1="00000000" w:usb2="00000000" w:usb3="00000000" w:csb0="00000001" w:csb1="00000000"/>
+    <w:sig w:usb0="E1002EFF" w:usb1="C000605B" w:usb2="00000029" w:usb3="00000000" w:csb0="000101FF" w:csb1="00000000"/>
   </w:font>
   <w:font w:name="Verdana">
     <w:panose1 w:val="020B0604030504040204"/>
@@ -26810,6 +26792,7 @@
     <w:rsid w:val="004F2B82"/>
     <w:rsid w:val="006636FE"/>
     <w:rsid w:val="006B1937"/>
+    <w:rsid w:val="007504B9"/>
     <w:rsid w:val="007F49AE"/>
     <w:rsid w:val="00954DD6"/>
     <w:rsid w:val="00BD0AF5"/>
@@ -28015,7 +27998,7 @@
 </file>
 
 <file path=customXml/itemProps2.xml><?xml version="1.0" encoding="utf-8"?>
-<ds:datastoreItem xmlns:ds="http://schemas.openxmlformats.org/officeDocument/2006/customXml" ds:itemID="{80A0AC2D-F396-40E4-8D0A-A15C30E41616}">
+<ds:datastoreItem xmlns:ds="http://schemas.openxmlformats.org/officeDocument/2006/customXml" ds:itemID="{3FFFA1A9-10F9-406B-8E17-DCE321E41D68}">
   <ds:schemaRefs>
     <ds:schemaRef ds:uri="http://schemas.openxmlformats.org/officeDocument/2006/bibliography"/>
   </ds:schemaRefs>
